--- a/SO SACH - LA/NH Q11 - Q4 - LA/UNC Q11 - Q11 USD 12 01 15.docx
+++ b/SO SACH - LA/NH Q11 - Q4 - LA/UNC Q11 - Q11 USD 12 01 15.docx
@@ -2187,24 +2187,6 @@
           <w:szCs w:val="18"/>
         </w:rPr>
         <w:t>ngàn</w:t>
-      </w:r>
-      <w:proofErr w:type="spellEnd"/>
-      <w:r>
-        <w:rPr>
-          <w:rFonts w:ascii="Arial" w:hAnsi="Arial" w:cs="Arial"/>
-          <w:sz w:val="18"/>
-          <w:szCs w:val="18"/>
-        </w:rPr>
-        <w:t xml:space="preserve"> </w:t>
-      </w:r>
-      <w:proofErr w:type="spellStart"/>
-      <w:r>
-        <w:rPr>
-          <w:rFonts w:ascii="Arial" w:hAnsi="Arial" w:cs="Arial"/>
-          <w:sz w:val="18"/>
-          <w:szCs w:val="18"/>
-        </w:rPr>
-        <w:t>sáu</w:t>
       </w:r>
       <w:proofErr w:type="spellEnd"/>
       <w:r>
